--- a/Nikola Zlatkov.docx
+++ b/Nikola Zlatkov.docx
@@ -473,7 +473,7 @@
                                 <w:szCs w:val="24"/>
                                 <w:lang w:val="sr-Latn-RS"/>
                               </w:rPr>
-                              <w:t xml:space="preserve"> nalik Instagramu, gde se koja demonstrira rad u React-u zajedno sa Redux-om za menadžment stanja i socket.io za notifikacije u realnom vremenu na klijentskoj strani. Na serverskoj strani Node.js, u kombinaciji sa Express-om, dok se za čuvanje podataka i njihovih relacija koristi Neo4j, zajedno sa Redis-om za bolje korisničko iskustvo.</w:t>
+                              <w:t xml:space="preserve"> nalik Instagramu, koja demonstrira rad u React-u zajedno sa Redux-om za menadžment stanja i socket.io za notifikacije u realnom vremenu na klijentskoj strani. Na serverskoj strani Node.js, u kombinaciji sa Express-om, dok se za čuvanje podataka i njihovih relacija koristi Neo4j, zajedno sa Redis-om za bolje korisničko iskustvo.</w:t>
                             </w:r>
                           </w:p>
                           <w:p>
@@ -571,103 +571,21 @@
                                 <w:lang w:val="sr-Latn-RS"/>
                               </w:rPr>
                             </w:pPr>
-                            <w:r>
-                              <w:rPr>
-                                <w:rFonts w:cstheme="minorHAnsi"/>
-                                <w:i/>
-                                <w:iCs/>
-                                <w:color w:val="333333"/>
-                                <w:sz w:val="24"/>
-                                <w:szCs w:val="24"/>
-                                <w:u w:val="single"/>
-                                <w:shd w:val="clear" w:color="auto" w:fill="FFFFFF"/>
-                                <w:lang w:val="sr-Latn-RS"/>
-                              </w:rPr>
-                              <w:fldChar w:fldCharType="begin"/>
-                            </w:r>
-                            <w:r>
-                              <w:rPr>
-                                <w:rFonts w:cstheme="minorHAnsi"/>
-                                <w:i/>
-                                <w:iCs/>
-                                <w:color w:val="333333"/>
-                                <w:sz w:val="24"/>
-                                <w:szCs w:val="24"/>
-                                <w:u w:val="single"/>
-                                <w:shd w:val="clear" w:color="auto" w:fill="FFFFFF"/>
-                                <w:lang w:val="sr-Latn-RS"/>
-                              </w:rPr>
-                              <w:instrText xml:space="preserve"> HYPERLINK "</w:instrText>
-                            </w:r>
-                            <w:r>
-                              <w:rPr>
-                                <w:rFonts w:cstheme="minorHAnsi"/>
-                                <w:i/>
-                                <w:iCs/>
-                                <w:color w:val="333333"/>
-                                <w:sz w:val="24"/>
-                                <w:szCs w:val="24"/>
-                                <w:u w:val="single"/>
-                                <w:shd w:val="clear" w:color="auto" w:fill="FFFFFF"/>
-                                <w:lang w:val="sr-Latn-RS"/>
-                              </w:rPr>
-                              <w:instrText>https://bit.ly/3v7ltuB</w:instrText>
-                            </w:r>
-                            <w:r>
-                              <w:rPr>
-                                <w:rFonts w:cstheme="minorHAnsi"/>
-                                <w:i/>
-                                <w:iCs/>
-                                <w:color w:val="333333"/>
-                                <w:sz w:val="24"/>
-                                <w:szCs w:val="24"/>
-                                <w:u w:val="single"/>
-                                <w:shd w:val="clear" w:color="auto" w:fill="FFFFFF"/>
-                                <w:lang w:val="sr-Latn-RS"/>
-                              </w:rPr>
-                              <w:instrText xml:space="preserve">" </w:instrText>
-                            </w:r>
-                            <w:r>
-                              <w:rPr>
-                                <w:rFonts w:cstheme="minorHAnsi"/>
-                                <w:i/>
-                                <w:iCs/>
-                                <w:color w:val="333333"/>
-                                <w:sz w:val="24"/>
-                                <w:szCs w:val="24"/>
-                                <w:u w:val="single"/>
-                                <w:shd w:val="clear" w:color="auto" w:fill="FFFFFF"/>
-                                <w:lang w:val="sr-Latn-RS"/>
-                              </w:rPr>
-                              <w:fldChar w:fldCharType="separate"/>
-                            </w:r>
-                            <w:r>
-                              <w:rPr>
-                                <w:rStyle w:val="Hyperlink"/>
-                                <w:rFonts w:cstheme="minorHAnsi"/>
-                                <w:i/>
-                                <w:iCs/>
-                                <w:sz w:val="24"/>
-                                <w:szCs w:val="24"/>
-                                <w:shd w:val="clear" w:color="auto" w:fill="FFFFFF"/>
-                                <w:lang w:val="sr-Latn-RS"/>
-                              </w:rPr>
-                              <w:t>https://bit.ly/3v7ltuB</w:t>
-                            </w:r>
-                            <w:r>
-                              <w:rPr>
-                                <w:rFonts w:cstheme="minorHAnsi"/>
-                                <w:i/>
-                                <w:iCs/>
-                                <w:color w:val="333333"/>
-                                <w:sz w:val="24"/>
-                                <w:szCs w:val="24"/>
-                                <w:u w:val="single"/>
-                                <w:shd w:val="clear" w:color="auto" w:fill="FFFFFF"/>
-                                <w:lang w:val="sr-Latn-RS"/>
-                              </w:rPr>
-                              <w:fldChar w:fldCharType="end"/>
-                            </w:r>
+                            <w:hyperlink r:id="rId7" w:history="1">
+                              <w:r>
+                                <w:rPr>
+                                  <w:rStyle w:val="Hyperlink"/>
+                                  <w:rFonts w:cstheme="minorHAnsi"/>
+                                  <w:i/>
+                                  <w:iCs/>
+                                  <w:sz w:val="24"/>
+                                  <w:szCs w:val="24"/>
+                                  <w:shd w:val="clear" w:color="auto" w:fill="FFFFFF"/>
+                                  <w:lang w:val="sr-Latn-RS"/>
+                                </w:rPr>
+                                <w:t>https://bit.ly/3v7ltuB</w:t>
+                              </w:r>
+                            </w:hyperlink>
                           </w:p>
                           <w:p>
                             <w:pPr>
@@ -837,7 +755,7 @@
                                 <w:lang w:val="sr-Latn-RS"/>
                               </w:rPr>
                             </w:pPr>
-                            <w:hyperlink r:id="rId7" w:history="1">
+                            <w:hyperlink r:id="rId8" w:history="1">
                               <w:r>
                                 <w:rPr>
                                   <w:rStyle w:val="Hyperlink"/>
@@ -857,6 +775,7 @@
                             <w:pPr>
                               <w:pStyle w:val="NoSpacing"/>
                               <w:ind w:left="720" w:firstLine="60"/>
+                              <w:jc w:val="both"/>
                               <w:rPr>
                                 <w:rFonts w:cstheme="minorHAnsi"/>
                                 <w:color w:val="333333"/>
@@ -1033,7 +952,7 @@
                                 <w:lang w:val="sr-Latn-RS"/>
                               </w:rPr>
                             </w:pPr>
-                            <w:hyperlink r:id="rId8" w:history="1">
+                            <w:hyperlink r:id="rId9" w:history="1">
                               <w:r>
                                 <w:rPr>
                                   <w:rStyle w:val="Hyperlink"/>
@@ -1481,7 +1400,7 @@
                           <w:lang w:val="sr-Latn-RS"/>
                         </w:rPr>
                       </w:pPr>
-                      <w:hyperlink r:id="rId9" w:history="1">
+                      <w:hyperlink r:id="rId10" w:history="1">
                         <w:r>
                           <w:rPr>
                             <w:rStyle w:val="Hyperlink"/>
@@ -1523,7 +1442,7 @@
                           <w:szCs w:val="24"/>
                           <w:lang w:val="sr-Latn-RS"/>
                         </w:rPr>
-                        <w:t xml:space="preserve"> nalik Instagramu, gde se koja demonstrira rad u React-u zajedno sa Redux-om za menadžment stanja i socket.io za notifikacije u realnom vremenu na klijentskoj strani. Na serverskoj strani Node.js, u kombinaciji sa Express-om, dok se za čuvanje podataka i njihovih relacija koristi Neo4j, zajedno sa Redis-om za bolje korisničko iskustvo.</w:t>
+                        <w:t xml:space="preserve"> nalik Instagramu, koja demonstrira rad u React-u zajedno sa Redux-om za menadžment stanja i socket.io za notifikacije u realnom vremenu na klijentskoj strani. Na serverskoj strani Node.js, u kombinaciji sa Express-om, dok se za čuvanje podataka i njihovih relacija koristi Neo4j, zajedno sa Redis-om za bolje korisničko iskustvo.</w:t>
                       </w:r>
                     </w:p>
                     <w:p>
@@ -1621,103 +1540,21 @@
                           <w:lang w:val="sr-Latn-RS"/>
                         </w:rPr>
                       </w:pPr>
-                      <w:r>
-                        <w:rPr>
-                          <w:rFonts w:cstheme="minorHAnsi"/>
-                          <w:i/>
-                          <w:iCs/>
-                          <w:color w:val="333333"/>
-                          <w:sz w:val="24"/>
-                          <w:szCs w:val="24"/>
-                          <w:u w:val="single"/>
-                          <w:shd w:val="clear" w:color="auto" w:fill="FFFFFF"/>
-                          <w:lang w:val="sr-Latn-RS"/>
-                        </w:rPr>
-                        <w:fldChar w:fldCharType="begin"/>
-                      </w:r>
-                      <w:r>
-                        <w:rPr>
-                          <w:rFonts w:cstheme="minorHAnsi"/>
-                          <w:i/>
-                          <w:iCs/>
-                          <w:color w:val="333333"/>
-                          <w:sz w:val="24"/>
-                          <w:szCs w:val="24"/>
-                          <w:u w:val="single"/>
-                          <w:shd w:val="clear" w:color="auto" w:fill="FFFFFF"/>
-                          <w:lang w:val="sr-Latn-RS"/>
-                        </w:rPr>
-                        <w:instrText xml:space="preserve"> HYPERLINK "</w:instrText>
-                      </w:r>
-                      <w:r>
-                        <w:rPr>
-                          <w:rFonts w:cstheme="minorHAnsi"/>
-                          <w:i/>
-                          <w:iCs/>
-                          <w:color w:val="333333"/>
-                          <w:sz w:val="24"/>
-                          <w:szCs w:val="24"/>
-                          <w:u w:val="single"/>
-                          <w:shd w:val="clear" w:color="auto" w:fill="FFFFFF"/>
-                          <w:lang w:val="sr-Latn-RS"/>
-                        </w:rPr>
-                        <w:instrText>https://bit.ly/3v7ltuB</w:instrText>
-                      </w:r>
-                      <w:r>
-                        <w:rPr>
-                          <w:rFonts w:cstheme="minorHAnsi"/>
-                          <w:i/>
-                          <w:iCs/>
-                          <w:color w:val="333333"/>
-                          <w:sz w:val="24"/>
-                          <w:szCs w:val="24"/>
-                          <w:u w:val="single"/>
-                          <w:shd w:val="clear" w:color="auto" w:fill="FFFFFF"/>
-                          <w:lang w:val="sr-Latn-RS"/>
-                        </w:rPr>
-                        <w:instrText xml:space="preserve">" </w:instrText>
-                      </w:r>
-                      <w:r>
-                        <w:rPr>
-                          <w:rFonts w:cstheme="minorHAnsi"/>
-                          <w:i/>
-                          <w:iCs/>
-                          <w:color w:val="333333"/>
-                          <w:sz w:val="24"/>
-                          <w:szCs w:val="24"/>
-                          <w:u w:val="single"/>
-                          <w:shd w:val="clear" w:color="auto" w:fill="FFFFFF"/>
-                          <w:lang w:val="sr-Latn-RS"/>
-                        </w:rPr>
-                        <w:fldChar w:fldCharType="separate"/>
-                      </w:r>
-                      <w:r>
-                        <w:rPr>
-                          <w:rStyle w:val="Hyperlink"/>
-                          <w:rFonts w:cstheme="minorHAnsi"/>
-                          <w:i/>
-                          <w:iCs/>
-                          <w:sz w:val="24"/>
-                          <w:szCs w:val="24"/>
-                          <w:shd w:val="clear" w:color="auto" w:fill="FFFFFF"/>
-                          <w:lang w:val="sr-Latn-RS"/>
-                        </w:rPr>
-                        <w:t>https://bit.ly/3v7ltuB</w:t>
-                      </w:r>
-                      <w:r>
-                        <w:rPr>
-                          <w:rFonts w:cstheme="minorHAnsi"/>
-                          <w:i/>
-                          <w:iCs/>
-                          <w:color w:val="333333"/>
-                          <w:sz w:val="24"/>
-                          <w:szCs w:val="24"/>
-                          <w:u w:val="single"/>
-                          <w:shd w:val="clear" w:color="auto" w:fill="FFFFFF"/>
-                          <w:lang w:val="sr-Latn-RS"/>
-                        </w:rPr>
-                        <w:fldChar w:fldCharType="end"/>
-                      </w:r>
+                      <w:hyperlink r:id="rId11" w:history="1">
+                        <w:r>
+                          <w:rPr>
+                            <w:rStyle w:val="Hyperlink"/>
+                            <w:rFonts w:cstheme="minorHAnsi"/>
+                            <w:i/>
+                            <w:iCs/>
+                            <w:sz w:val="24"/>
+                            <w:szCs w:val="24"/>
+                            <w:shd w:val="clear" w:color="auto" w:fill="FFFFFF"/>
+                            <w:lang w:val="sr-Latn-RS"/>
+                          </w:rPr>
+                          <w:t>https://bit.ly/3v7ltuB</w:t>
+                        </w:r>
+                      </w:hyperlink>
                     </w:p>
                     <w:p>
                       <w:pPr>
@@ -1887,7 +1724,7 @@
                           <w:lang w:val="sr-Latn-RS"/>
                         </w:rPr>
                       </w:pPr>
-                      <w:hyperlink r:id="rId10" w:history="1">
+                      <w:hyperlink r:id="rId12" w:history="1">
                         <w:r>
                           <w:rPr>
                             <w:rStyle w:val="Hyperlink"/>
@@ -1907,6 +1744,7 @@
                       <w:pPr>
                         <w:pStyle w:val="NoSpacing"/>
                         <w:ind w:left="720" w:firstLine="60"/>
+                        <w:jc w:val="both"/>
                         <w:rPr>
                           <w:rFonts w:cstheme="minorHAnsi"/>
                           <w:color w:val="333333"/>
@@ -2083,7 +1921,7 @@
                           <w:lang w:val="sr-Latn-RS"/>
                         </w:rPr>
                       </w:pPr>
-                      <w:hyperlink r:id="rId11" w:history="1">
+                      <w:hyperlink r:id="rId13" w:history="1">
                         <w:r>
                           <w:rPr>
                             <w:rStyle w:val="Hyperlink"/>
@@ -2166,11 +2004,11 @@
                           <a:avLst/>
                         </a:prstGeom>
                         <a:blipFill>
-                          <a:blip r:embed="rId12" cstate="print">
+                          <a:blip r:embed="rId14" cstate="print">
                             <a:extLst>
                               <a:ext uri="{BEBA8EAE-BF5A-486C-A8C5-ECC9F3942E4B}">
                                 <a14:imgProps xmlns:a14="http://schemas.microsoft.com/office/drawing/2010/main">
-                                  <a14:imgLayer r:embed="rId13">
+                                  <a14:imgLayer r:embed="rId15">
                                     <a14:imgEffect>
                                       <a14:sharpenSoften amount="25000"/>
                                     </a14:imgEffect>
@@ -2227,7 +2065,7 @@
           <mc:Fallback>
             <w:pict>
               <v:rect w14:anchorId="36930509" id="Prostokąt 5" o:spid="_x0000_s1026" style="position:absolute;margin-left:0;margin-top:-35.95pt;width:225.75pt;height:210pt;z-index:251663360;visibility:visible;mso-wrap-style:square;mso-width-percent:0;mso-height-percent:0;mso-wrap-distance-left:9pt;mso-wrap-distance-top:0;mso-wrap-distance-right:9pt;mso-wrap-distance-bottom:0;mso-position-horizontal:left;mso-position-horizontal-relative:page;mso-position-vertical:absolute;mso-position-vertical-relative:text;mso-width-percent:0;mso-height-percent:0;mso-width-relative:margin;mso-height-relative:margin;v-text-anchor:middle" o:gfxdata="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" stroked="f" strokeweight="1pt">
-                <v:fill r:id="rId14" o:title="" recolor="t" rotate="t" type="frame"/>
+                <v:fill r:id="rId16" o:title="" recolor="t" rotate="t" type="frame"/>
                 <w10:wrap anchorx="page"/>
               </v:rect>
             </w:pict>
@@ -2435,7 +2273,7 @@
                                 <w:lang w:val="pl-PL"/>
                               </w:rPr>
                             </w:pPr>
-                            <w:hyperlink r:id="rId15" w:history="1">
+                            <w:hyperlink r:id="rId17" w:history="1">
                               <w:r>
                                 <w:rPr>
                                   <w:rStyle w:val="Hyperlink"/>
@@ -3476,7 +3314,7 @@
                           <w:lang w:val="pl-PL"/>
                         </w:rPr>
                       </w:pPr>
-                      <w:hyperlink r:id="rId16" w:history="1">
+                      <w:hyperlink r:id="rId18" w:history="1">
                         <w:r>
                           <w:rPr>
                             <w:rStyle w:val="Hyperlink"/>
@@ -4645,23 +4483,7 @@
                                 <w:szCs w:val="24"/>
                                 <w:lang w:val="sr-Latn-RS"/>
                               </w:rPr>
-                              <w:t xml:space="preserve"> u oblasti računarstva i informatike. Naučio sam dosta veština i tehnologija tokom školovanja, što me čini sposobnim u raznim oblastima. </w:t>
-                            </w:r>
-                            <w:r>
-                              <w:rPr>
-                                <w:sz w:val="24"/>
-                                <w:szCs w:val="24"/>
-                                <w:lang w:val="sr-Latn-RS"/>
-                              </w:rPr>
-                              <w:t xml:space="preserve">Imam iskustva u radu na </w:t>
-                            </w:r>
-                            <w:r>
-                              <w:rPr>
-                                <w:sz w:val="24"/>
-                                <w:szCs w:val="24"/>
-                                <w:lang w:val="sr-Latn-RS"/>
-                              </w:rPr>
-                              <w:t>fakultetskim projektima, uključujući: planiranje, modeliranje softvera, modelovanje podataka, struktuiranje softverske arhitekture, vođenje tima, donošenje ključnih odluka</w:t>
+                              <w:t xml:space="preserve"> u oblasti računarstva i informatike. Naučio sam dosta veština i tehnologija tokom školovanja, što me čini sposobnim u raznim oblastima. Imam iskustva u radu na fakultetskim projektima, uključujući: planiranje, modeliranje softvera, modelovanje podataka, struktuiranje softverske arhitekture, vođenje tima, donošenje ključnih odluka</w:t>
                             </w:r>
                             <w:r>
                               <w:rPr>

--- a/Nikola Zlatkov.docx
+++ b/Nikola Zlatkov.docx
@@ -2155,7 +2155,23 @@
                                 <w:szCs w:val="24"/>
                                 <w:lang w:val="pl-PL"/>
                               </w:rPr>
-                              <w:t>09.03.2021.</w:t>
+                              <w:t>09.03.</w:t>
+                            </w:r>
+                            <w:r>
+                              <w:rPr>
+                                <w:sz w:val="24"/>
+                                <w:szCs w:val="24"/>
+                                <w:lang w:val="pl-PL"/>
+                              </w:rPr>
+                              <w:t>1998</w:t>
+                            </w:r>
+                            <w:r>
+                              <w:rPr>
+                                <w:sz w:val="24"/>
+                                <w:szCs w:val="24"/>
+                                <w:lang w:val="pl-PL"/>
+                              </w:rPr>
+                              <w:t>.</w:t>
                             </w:r>
                           </w:p>
                           <w:p>
@@ -3196,7 +3212,23 @@
                           <w:szCs w:val="24"/>
                           <w:lang w:val="pl-PL"/>
                         </w:rPr>
-                        <w:t>09.03.2021.</w:t>
+                        <w:t>09.03.</w:t>
+                      </w:r>
+                      <w:r>
+                        <w:rPr>
+                          <w:sz w:val="24"/>
+                          <w:szCs w:val="24"/>
+                          <w:lang w:val="pl-PL"/>
+                        </w:rPr>
+                        <w:t>1998</w:t>
+                      </w:r>
+                      <w:r>
+                        <w:rPr>
+                          <w:sz w:val="24"/>
+                          <w:szCs w:val="24"/>
+                          <w:lang w:val="pl-PL"/>
+                        </w:rPr>
+                        <w:t>.</w:t>
                       </w:r>
                     </w:p>
                     <w:p>
@@ -4443,21 +4475,13 @@
                             </w:pPr>
                             <w:r>
                               <w:rPr>
-                                <w:sz w:val="24"/>
-                                <w:szCs w:val="24"/>
-                                <w:lang w:val="sr-Latn-RS"/>
-                              </w:rPr>
-                              <w:t xml:space="preserve">Ja sam </w:t>
-                            </w:r>
-                            <w:r>
-                              <w:rPr>
                                 <w:b/>
                                 <w:bCs/>
                                 <w:sz w:val="24"/>
                                 <w:szCs w:val="24"/>
                                 <w:lang w:val="sr-Latn-RS"/>
                               </w:rPr>
-                              <w:t>student</w:t>
+                              <w:t>Student</w:t>
                             </w:r>
                             <w:r>
                               <w:rPr>
@@ -4535,21 +4559,13 @@
                       </w:pPr>
                       <w:r>
                         <w:rPr>
-                          <w:sz w:val="24"/>
-                          <w:szCs w:val="24"/>
-                          <w:lang w:val="sr-Latn-RS"/>
-                        </w:rPr>
-                        <w:t xml:space="preserve">Ja sam </w:t>
-                      </w:r>
-                      <w:r>
-                        <w:rPr>
                           <w:b/>
                           <w:bCs/>
                           <w:sz w:val="24"/>
                           <w:szCs w:val="24"/>
                           <w:lang w:val="sr-Latn-RS"/>
                         </w:rPr>
-                        <w:t>student</w:t>
+                        <w:t>Student</w:t>
                       </w:r>
                       <w:r>
                         <w:rPr>
@@ -4575,23 +4591,7 @@
                           <w:szCs w:val="24"/>
                           <w:lang w:val="sr-Latn-RS"/>
                         </w:rPr>
-                        <w:t xml:space="preserve"> u oblasti računarstva i informatike. Naučio sam dosta veština i tehnologija tokom školovanja, što me čini sposobnim u raznim oblastima. </w:t>
-                      </w:r>
-                      <w:r>
-                        <w:rPr>
-                          <w:sz w:val="24"/>
-                          <w:szCs w:val="24"/>
-                          <w:lang w:val="sr-Latn-RS"/>
-                        </w:rPr>
-                        <w:t xml:space="preserve">Imam iskustva u radu na </w:t>
-                      </w:r>
-                      <w:r>
-                        <w:rPr>
-                          <w:sz w:val="24"/>
-                          <w:szCs w:val="24"/>
-                          <w:lang w:val="sr-Latn-RS"/>
-                        </w:rPr>
-                        <w:t>fakultetskim projektima, uključujući: planiranje, modeliranje softvera, modelovanje podataka, struktuiranje softverske arhitekture, vođenje tima, donošenje ključnih odluka</w:t>
+                        <w:t xml:space="preserve"> u oblasti računarstva i informatike. Naučio sam dosta veština i tehnologija tokom školovanja, što me čini sposobnim u raznim oblastima. Imam iskustva u radu na fakultetskim projektima, uključujući: planiranje, modeliranje softvera, modelovanje podataka, struktuiranje softverske arhitekture, vođenje tima, donošenje ključnih odluka</w:t>
                       </w:r>
                       <w:r>
                         <w:rPr>
